--- a/src/main/java/DataStructureAlgo/Java/LeetCode/tree/PathZigzagLabelledBinaryTree.docx
+++ b/src/main/java/DataStructureAlgo/Java/LeetCode/tree/PathZigzagLabelledBinaryTree.docx
@@ -1,6 +1,6 @@
 
 <file path=word/document.xml><?xml version="1.0" encoding="utf-8"?>
-<w:document xmlns:wpc="http://schemas.microsoft.com/office/word/2010/wordprocessingCanvas" xmlns:cx="http://schemas.microsoft.com/office/drawing/2014/chartex" xmlns:cx1="http://schemas.microsoft.com/office/drawing/2015/9/8/chartex" xmlns:cx2="http://schemas.microsoft.com/office/drawing/2015/10/21/chartex" xmlns:cx3="http://schemas.microsoft.com/office/drawing/2016/5/9/chartex" xmlns:cx4="http://schemas.microsoft.com/office/drawing/2016/5/10/chartex" xmlns:cx5="http://schemas.microsoft.com/office/drawing/2016/5/11/chartex" xmlns:cx6="http://schemas.microsoft.com/office/drawing/2016/5/12/chartex" xmlns:cx7="http://schemas.microsoft.com/office/drawing/2016/5/13/chartex" xmlns:cx8="http://schemas.microsoft.com/office/drawing/2016/5/14/chartex" xmlns:mc="http://schemas.openxmlformats.org/markup-compatibility/2006" xmlns:aink="http://schemas.microsoft.com/office/drawing/2016/ink" xmlns:am3d="http://schemas.microsoft.com/office/drawing/2017/model3d" xmlns:o="urn:schemas-microsoft-com:office:office" xmlns:r="http://schemas.openxmlformats.org/officeDocument/2006/relationships" xmlns:m="http://schemas.openxmlformats.org/officeDocument/2006/math" xmlns:v="urn:schemas-microsoft-com:vml" xmlns:wp14="http://schemas.microsoft.com/office/word/2010/wordprocessingDrawing" xmlns:wp="http://schemas.openxmlformats.org/drawingml/2006/wordprocessingDrawing" xmlns:w10="urn:schemas-microsoft-com:office:word" xmlns:w="http://schemas.openxmlformats.org/wordprocessingml/2006/main" xmlns:w14="http://schemas.microsoft.com/office/word/2010/wordml" xmlns:w15="http://schemas.microsoft.com/office/word/2012/wordml" xmlns:w16cid="http://schemas.microsoft.com/office/word/2016/wordml/cid" xmlns:w16se="http://schemas.microsoft.com/office/word/2015/wordml/symex" xmlns:wpg="http://schemas.microsoft.com/office/word/2010/wordprocessingGroup" xmlns:wpi="http://schemas.microsoft.com/office/word/2010/wordprocessingInk" xmlns:wne="http://schemas.microsoft.com/office/word/2006/wordml" xmlns:wps="http://schemas.microsoft.com/office/word/2010/wordprocessingShape" mc:Ignorable="w14 w15 w16se w16cid wp14">
+<w:document xmlns:wpc="http://schemas.microsoft.com/office/word/2010/wordprocessingCanvas" xmlns:cx="http://schemas.microsoft.com/office/drawing/2014/chartex" xmlns:cx1="http://schemas.microsoft.com/office/drawing/2015/9/8/chartex" xmlns:cx2="http://schemas.microsoft.com/office/drawing/2015/10/21/chartex" xmlns:cx3="http://schemas.microsoft.com/office/drawing/2016/5/9/chartex" xmlns:cx4="http://schemas.microsoft.com/office/drawing/2016/5/10/chartex" xmlns:cx5="http://schemas.microsoft.com/office/drawing/2016/5/11/chartex" xmlns:cx6="http://schemas.microsoft.com/office/drawing/2016/5/12/chartex" xmlns:cx7="http://schemas.microsoft.com/office/drawing/2016/5/13/chartex" xmlns:cx8="http://schemas.microsoft.com/office/drawing/2016/5/14/chartex" xmlns:mc="http://schemas.openxmlformats.org/markup-compatibility/2006" xmlns:aink="http://schemas.microsoft.com/office/drawing/2016/ink" xmlns:am3d="http://schemas.microsoft.com/office/drawing/2017/model3d" xmlns:o="urn:schemas-microsoft-com:office:office" xmlns:oel="http://schemas.microsoft.com/office/2019/extlst" xmlns:r="http://schemas.openxmlformats.org/officeDocument/2006/relationships" xmlns:m="http://schemas.openxmlformats.org/officeDocument/2006/math" xmlns:v="urn:schemas-microsoft-com:vml" xmlns:wp14="http://schemas.microsoft.com/office/word/2010/wordprocessingDrawing" xmlns:wp="http://schemas.openxmlformats.org/drawingml/2006/wordprocessingDrawing" xmlns:w10="urn:schemas-microsoft-com:office:word" xmlns:w="http://schemas.openxmlformats.org/wordprocessingml/2006/main" xmlns:w14="http://schemas.microsoft.com/office/word/2010/wordml" xmlns:w15="http://schemas.microsoft.com/office/word/2012/wordml" xmlns:w16cex="http://schemas.microsoft.com/office/word/2018/wordml/cex" xmlns:w16cid="http://schemas.microsoft.com/office/word/2016/wordml/cid" xmlns:w16="http://schemas.microsoft.com/office/word/2018/wordml" xmlns:w16du="http://schemas.microsoft.com/office/word/2023/wordml/word16du" xmlns:w16sdtdh="http://schemas.microsoft.com/office/word/2020/wordml/sdtdatahash" xmlns:w16se="http://schemas.microsoft.com/office/word/2015/wordml/symex" xmlns:wpg="http://schemas.microsoft.com/office/word/2010/wordprocessingGroup" xmlns:wpi="http://schemas.microsoft.com/office/word/2010/wordprocessingInk" xmlns:wne="http://schemas.microsoft.com/office/word/2006/wordml" xmlns:wps="http://schemas.microsoft.com/office/word/2010/wordprocessingShape" mc:Ignorable="w14 w15 w16se w16cid w16 w16cex w16sdtdh w16du wp14">
   <w:body>
     <w:p>
       <w:pPr>
@@ -22,6 +22,12 @@
           <w:lang w:eastAsia="en-GB"/>
         </w:rPr>
         <w:instrText xml:space="preserve"> HYPERLINK "https://leetcode.com/problems/path-in-zigzag-labelled-binary-tree/" </w:instrText>
+      </w:r>
+      <w:r>
+        <w:rPr>
+          <w:rFonts w:ascii="Times New Roman" w:eastAsia="Times New Roman" w:hAnsi="Times New Roman" w:cs="Times New Roman"/>
+          <w:lang w:eastAsia="en-GB"/>
+        </w:rPr>
       </w:r>
       <w:r>
         <w:rPr>
@@ -62,6 +68,16 @@
       </w:pPr>
       <w:r>
         <w:rPr>
+          <w:rFonts w:ascii="PingFang SC" w:eastAsia="PingFang SC" w:hAnsi="PingFang SC" w:cs="Times New Roman"/>
+          <w:color w:val="263238"/>
+          <w:sz w:val="21"/>
+          <w:szCs w:val="21"/>
+          <w:lang w:eastAsia="en-GB"/>
+        </w:rPr>
+        <w:t>give</w:t>
+      </w:r>
+      <w:r>
+        <w:rPr>
           <w:rFonts w:ascii="PingFang SC" w:eastAsia="PingFang SC" w:hAnsi="PingFang SC" w:cs="Times New Roman" w:hint="eastAsia"/>
           <w:color w:val="263238"/>
           <w:sz w:val="21"/>
@@ -76,7 +92,7 @@
         <w:shd w:val="clear" w:color="auto" w:fill="FFFFFF"/>
         <w:spacing w:after="240"/>
         <w:rPr>
-          <w:rFonts w:ascii="PingFang SC" w:eastAsia="PingFang SC" w:hAnsi="PingFang SC" w:cs="Times New Roman" w:hint="eastAsia"/>
+          <w:rFonts w:ascii="PingFang SC" w:eastAsia="PingFang SC" w:hAnsi="PingFang SC" w:cs="Times New Roman"/>
           <w:color w:val="263238"/>
           <w:sz w:val="21"/>
           <w:szCs w:val="21"/>
@@ -121,7 +137,7 @@
         <w:shd w:val="clear" w:color="auto" w:fill="FFFFFF"/>
         <w:spacing w:after="240"/>
         <w:rPr>
-          <w:rFonts w:ascii="PingFang SC" w:eastAsia="PingFang SC" w:hAnsi="PingFang SC" w:cs="Times New Roman" w:hint="eastAsia"/>
+          <w:rFonts w:ascii="PingFang SC" w:eastAsia="PingFang SC" w:hAnsi="PingFang SC" w:cs="Times New Roman"/>
           <w:color w:val="263238"/>
           <w:sz w:val="21"/>
           <w:szCs w:val="21"/>
@@ -168,7 +184,7 @@
           <w:lang w:eastAsia="en-GB"/>
         </w:rPr>
         <w:drawing>
-          <wp:inline distT="0" distB="0" distL="0" distR="0">
+          <wp:inline distT="0" distB="0" distL="0" distR="0" wp14:anchorId="37F55158" wp14:editId="593E7F80">
             <wp:extent cx="5727700" cy="2626360"/>
             <wp:effectExtent l="0" t="0" r="0" b="2540"/>
             <wp:docPr id="1" name="Picture 1"/>
@@ -232,7 +248,7 @@
         <w:shd w:val="clear" w:color="auto" w:fill="FFFFFF"/>
         <w:spacing w:after="240"/>
         <w:rPr>
-          <w:rFonts w:ascii="PingFang SC" w:eastAsia="PingFang SC" w:hAnsi="PingFang SC" w:cs="Times New Roman" w:hint="eastAsia"/>
+          <w:rFonts w:ascii="PingFang SC" w:eastAsia="PingFang SC" w:hAnsi="PingFang SC" w:cs="Times New Roman"/>
           <w:color w:val="263238"/>
           <w:sz w:val="21"/>
           <w:szCs w:val="21"/>
@@ -297,7 +313,7 @@
         <w:shd w:val="clear" w:color="auto" w:fill="FFFFFF"/>
         <w:spacing w:after="240"/>
         <w:rPr>
-          <w:rFonts w:ascii="PingFang SC" w:eastAsia="PingFang SC" w:hAnsi="PingFang SC" w:cs="Times New Roman" w:hint="eastAsia"/>
+          <w:rFonts w:ascii="PingFang SC" w:eastAsia="PingFang SC" w:hAnsi="PingFang SC" w:cs="Times New Roman"/>
           <w:color w:val="263238"/>
           <w:sz w:val="21"/>
           <w:szCs w:val="21"/>
@@ -320,7 +336,7 @@
         <w:shd w:val="clear" w:color="auto" w:fill="FFFFFF"/>
         <w:spacing w:after="240"/>
         <w:rPr>
-          <w:rFonts w:ascii="PingFang SC" w:eastAsia="PingFang SC" w:hAnsi="PingFang SC" w:cs="Times New Roman" w:hint="eastAsia"/>
+          <w:rFonts w:ascii="PingFang SC" w:eastAsia="PingFang SC" w:hAnsi="PingFang SC" w:cs="Times New Roman"/>
           <w:color w:val="263238"/>
           <w:sz w:val="21"/>
           <w:szCs w:val="21"/>
@@ -451,7 +467,7 @@
         <w:shd w:val="clear" w:color="auto" w:fill="FFFFFF"/>
         <w:spacing w:after="240"/>
         <w:rPr>
-          <w:rFonts w:ascii="PingFang SC" w:eastAsia="PingFang SC" w:hAnsi="PingFang SC" w:cs="Times New Roman" w:hint="eastAsia"/>
+          <w:rFonts w:ascii="PingFang SC" w:eastAsia="PingFang SC" w:hAnsi="PingFang SC" w:cs="Times New Roman"/>
           <w:color w:val="263238"/>
           <w:sz w:val="21"/>
           <w:szCs w:val="21"/>
@@ -547,7 +563,7 @@
         </w:tabs>
         <w:spacing w:after="240"/>
         <w:rPr>
-          <w:rFonts w:ascii="Consolas" w:eastAsia="Times New Roman" w:hAnsi="Consolas" w:cs="Consolas" w:hint="eastAsia"/>
+          <w:rFonts w:ascii="Consolas" w:eastAsia="Times New Roman" w:hAnsi="Consolas" w:cs="Consolas"/>
           <w:color w:val="263238"/>
           <w:sz w:val="20"/>
           <w:szCs w:val="20"/>
@@ -594,6 +610,7 @@
         <w:t xml:space="preserve">As you understand the simplest approach would be just generate the binary tree like above, and do the traversal and find the nodes in between. </w:t>
       </w:r>
     </w:p>
+    <w:p/>
     <w:p/>
     <w:p>
       <w:r>
@@ -627,22 +644,7 @@
         </w:numPr>
       </w:pPr>
       <w:r>
-        <w:t xml:space="preserve">Even Level : </w:t>
-      </w:r>
-      <w:r>
-        <w:t xml:space="preserve">When level is </w:t>
-      </w:r>
-      <w:r>
-        <w:t>Even</w:t>
-      </w:r>
-      <w:r>
-        <w:t xml:space="preserve">, numbering start from </w:t>
-      </w:r>
-      <w:r>
-        <w:t>left</w:t>
-      </w:r>
-      <w:r>
-        <w:t xml:space="preserve"> </w:t>
+        <w:t xml:space="preserve">Even Level : When level is Even, numbering start from left </w:t>
       </w:r>
     </w:p>
     <w:p/>
@@ -659,7 +661,7 @@
         <mc:AlternateContent>
           <mc:Choice Requires="wps">
             <w:drawing>
-              <wp:anchor distT="0" distB="0" distL="114300" distR="114300" simplePos="0" relativeHeight="251676672" behindDoc="0" locked="0" layoutInCell="1" allowOverlap="1" wp14:anchorId="517D5EA9" wp14:editId="51A54B97">
+              <wp:anchor distT="0" distB="0" distL="114300" distR="114300" simplePos="0" relativeHeight="251676672" behindDoc="0" locked="0" layoutInCell="1" allowOverlap="1" wp14:anchorId="4DAE25DE" wp14:editId="2CEFA3B8">
                 <wp:simplePos x="0" y="0"/>
                 <wp:positionH relativeFrom="column">
                   <wp:posOffset>282101</wp:posOffset>
@@ -735,7 +737,7 @@
         <mc:AlternateContent>
           <mc:Choice Requires="wps">
             <w:drawing>
-              <wp:anchor distT="0" distB="0" distL="114300" distR="114300" simplePos="0" relativeHeight="251667456" behindDoc="0" locked="0" layoutInCell="1" allowOverlap="1" wp14:anchorId="230A34D5" wp14:editId="59999A9B">
+              <wp:anchor distT="0" distB="0" distL="114300" distR="114300" simplePos="0" relativeHeight="251667456" behindDoc="0" locked="0" layoutInCell="1" allowOverlap="1" wp14:anchorId="00689D2B" wp14:editId="48622D7F">
                 <wp:simplePos x="0" y="0"/>
                 <wp:positionH relativeFrom="column">
                   <wp:posOffset>20131</wp:posOffset>
@@ -845,7 +847,7 @@
         <mc:AlternateContent>
           <mc:Choice Requires="wps">
             <w:drawing>
-              <wp:anchor distT="0" distB="0" distL="114300" distR="114300" simplePos="0" relativeHeight="251669504" behindDoc="0" locked="0" layoutInCell="1" allowOverlap="1" wp14:anchorId="230A34D5" wp14:editId="59999A9B">
+              <wp:anchor distT="0" distB="0" distL="114300" distR="114300" simplePos="0" relativeHeight="251669504" behindDoc="0" locked="0" layoutInCell="1" allowOverlap="1" wp14:anchorId="797847C9" wp14:editId="1666F2C4">
                 <wp:simplePos x="0" y="0"/>
                 <wp:positionH relativeFrom="column">
                   <wp:posOffset>1043332</wp:posOffset>
@@ -955,7 +957,7 @@
         <mc:AlternateContent>
           <mc:Choice Requires="wps">
             <w:drawing>
-              <wp:anchor distT="0" distB="0" distL="114300" distR="114300" simplePos="0" relativeHeight="251683840" behindDoc="0" locked="0" layoutInCell="1" allowOverlap="1" wp14:anchorId="234EB8B5" wp14:editId="1E10CEAC">
+              <wp:anchor distT="0" distB="0" distL="114300" distR="114300" simplePos="0" relativeHeight="251683840" behindDoc="0" locked="0" layoutInCell="1" allowOverlap="1" wp14:anchorId="067C0FB7" wp14:editId="60739008">
                 <wp:simplePos x="0" y="0"/>
                 <wp:positionH relativeFrom="column">
                   <wp:posOffset>900674</wp:posOffset>
@@ -1027,7 +1029,7 @@
         <mc:AlternateContent>
           <mc:Choice Requires="wps">
             <w:drawing>
-              <wp:anchor distT="0" distB="0" distL="114300" distR="114300" simplePos="0" relativeHeight="251674624" behindDoc="0" locked="0" layoutInCell="1" allowOverlap="1">
+              <wp:anchor distT="0" distB="0" distL="114300" distR="114300" simplePos="0" relativeHeight="251674624" behindDoc="0" locked="0" layoutInCell="1" allowOverlap="1" wp14:anchorId="4C6977B8" wp14:editId="0522AE81">
                 <wp:simplePos x="0" y="0"/>
                 <wp:positionH relativeFrom="column">
                   <wp:posOffset>923613</wp:posOffset>
@@ -1096,7 +1098,7 @@
         <mc:AlternateContent>
           <mc:Choice Requires="wps">
             <w:drawing>
-              <wp:anchor distT="0" distB="0" distL="114300" distR="114300" simplePos="0" relativeHeight="251661312" behindDoc="0" locked="0" layoutInCell="1" allowOverlap="1" wp14:anchorId="1CD50649" wp14:editId="335ED8D1">
+              <wp:anchor distT="0" distB="0" distL="114300" distR="114300" simplePos="0" relativeHeight="251661312" behindDoc="0" locked="0" layoutInCell="1" allowOverlap="1" wp14:anchorId="1E8D4A7B" wp14:editId="2D6F0C54">
                 <wp:simplePos x="0" y="0"/>
                 <wp:positionH relativeFrom="column">
                   <wp:posOffset>564434</wp:posOffset>
@@ -1206,7 +1208,7 @@
         <mc:AlternateContent>
           <mc:Choice Requires="wps">
             <w:drawing>
-              <wp:anchor distT="0" distB="0" distL="114300" distR="114300" simplePos="0" relativeHeight="251679744" behindDoc="0" locked="0" layoutInCell="1" allowOverlap="1" wp14:anchorId="317AC717" wp14:editId="4E34970B">
+              <wp:anchor distT="0" distB="0" distL="114300" distR="114300" simplePos="0" relativeHeight="251679744" behindDoc="0" locked="0" layoutInCell="1" allowOverlap="1" wp14:anchorId="1838BC79" wp14:editId="53A32C26">
                 <wp:simplePos x="0" y="0"/>
                 <wp:positionH relativeFrom="column">
                   <wp:posOffset>2577830</wp:posOffset>
@@ -1278,7 +1280,7 @@
         <mc:AlternateContent>
           <mc:Choice Requires="wps">
             <w:drawing>
-              <wp:anchor distT="0" distB="0" distL="114300" distR="114300" simplePos="0" relativeHeight="251673600" behindDoc="0" locked="0" layoutInCell="1" allowOverlap="1" wp14:anchorId="230A34D5" wp14:editId="59999A9B">
+              <wp:anchor distT="0" distB="0" distL="114300" distR="114300" simplePos="0" relativeHeight="251673600" behindDoc="0" locked="0" layoutInCell="1" allowOverlap="1" wp14:anchorId="35E17E81" wp14:editId="26BEE665">
                 <wp:simplePos x="0" y="0"/>
                 <wp:positionH relativeFrom="column">
                   <wp:posOffset>2683983</wp:posOffset>
@@ -1388,7 +1390,7 @@
         <mc:AlternateContent>
           <mc:Choice Requires="wps">
             <w:drawing>
-              <wp:anchor distT="0" distB="0" distL="114300" distR="114300" simplePos="0" relativeHeight="251681792" behindDoc="0" locked="0" layoutInCell="1" allowOverlap="1" wp14:anchorId="7A61F08D" wp14:editId="1A563B79">
+              <wp:anchor distT="0" distB="0" distL="114300" distR="114300" simplePos="0" relativeHeight="251681792" behindDoc="0" locked="0" layoutInCell="1" allowOverlap="1" wp14:anchorId="049967C5" wp14:editId="0C2E9117">
                 <wp:simplePos x="0" y="0"/>
                 <wp:positionH relativeFrom="column">
                   <wp:posOffset>1974714</wp:posOffset>
@@ -1460,7 +1462,7 @@
         <mc:AlternateContent>
           <mc:Choice Requires="wps">
             <w:drawing>
-              <wp:anchor distT="0" distB="0" distL="114300" distR="114300" simplePos="0" relativeHeight="251671552" behindDoc="0" locked="0" layoutInCell="1" allowOverlap="1" wp14:anchorId="230A34D5" wp14:editId="59999A9B">
+              <wp:anchor distT="0" distB="0" distL="114300" distR="114300" simplePos="0" relativeHeight="251671552" behindDoc="0" locked="0" layoutInCell="1" allowOverlap="1" wp14:anchorId="7180CC62" wp14:editId="752DD22B">
                 <wp:simplePos x="0" y="0"/>
                 <wp:positionH relativeFrom="column">
                   <wp:posOffset>1721431</wp:posOffset>
@@ -1570,7 +1572,7 @@
         <mc:AlternateContent>
           <mc:Choice Requires="wps">
             <w:drawing>
-              <wp:anchor distT="0" distB="0" distL="114300" distR="114300" simplePos="0" relativeHeight="251677696" behindDoc="0" locked="0" layoutInCell="1" allowOverlap="1">
+              <wp:anchor distT="0" distB="0" distL="114300" distR="114300" simplePos="0" relativeHeight="251677696" behindDoc="0" locked="0" layoutInCell="1" allowOverlap="1" wp14:anchorId="79E4C483" wp14:editId="5853D065">
                 <wp:simplePos x="0" y="0"/>
                 <wp:positionH relativeFrom="column">
                   <wp:posOffset>1721282</wp:posOffset>
@@ -1636,7 +1638,7 @@
         <mc:AlternateContent>
           <mc:Choice Requires="wps">
             <w:drawing>
-              <wp:anchor distT="0" distB="0" distL="114300" distR="114300" simplePos="0" relativeHeight="251665408" behindDoc="0" locked="0" layoutInCell="1" allowOverlap="1" wp14:anchorId="230A34D5" wp14:editId="59999A9B">
+              <wp:anchor distT="0" distB="0" distL="114300" distR="114300" simplePos="0" relativeHeight="251665408" behindDoc="0" locked="0" layoutInCell="1" allowOverlap="1" wp14:anchorId="226EA7CE" wp14:editId="0A286002">
                 <wp:simplePos x="0" y="0"/>
                 <wp:positionH relativeFrom="column">
                   <wp:posOffset>2237361</wp:posOffset>
@@ -1746,7 +1748,7 @@
         <mc:AlternateContent>
           <mc:Choice Requires="wps">
             <w:drawing>
-              <wp:anchor distT="0" distB="0" distL="114300" distR="114300" simplePos="0" relativeHeight="251663360" behindDoc="0" locked="0" layoutInCell="1" allowOverlap="1" wp14:anchorId="230A34D5" wp14:editId="59999A9B">
+              <wp:anchor distT="0" distB="0" distL="114300" distR="114300" simplePos="0" relativeHeight="251663360" behindDoc="0" locked="0" layoutInCell="1" allowOverlap="1" wp14:anchorId="49F7DBDB" wp14:editId="44BA4410">
                 <wp:simplePos x="0" y="0"/>
                 <wp:positionH relativeFrom="column">
                   <wp:posOffset>1358346</wp:posOffset>
@@ -1806,7 +1808,7 @@
                                 <w:noProof/>
                               </w:rPr>
                               <w:drawing>
-                                <wp:inline distT="0" distB="0" distL="0" distR="0" wp14:anchorId="3FD64A3F" wp14:editId="32D19B12">
+                                <wp:inline distT="0" distB="0" distL="0" distR="0" wp14:anchorId="473F31F3" wp14:editId="5E6C0CB2">
                                   <wp:extent cx="58420" cy="60325"/>
                                   <wp:effectExtent l="0" t="0" r="5080" b="3175"/>
                                   <wp:docPr id="10" name="Picture 10"/>
@@ -1901,7 +1903,7 @@
                                     <pic:cNvPicPr/>
                                   </pic:nvPicPr>
                                   <pic:blipFill>
-                                    <a:blip r:embed="rId8"/>
+                                    <a:blip r:embed="rId9"/>
                                     <a:stretch>
                                       <a:fillRect/>
                                     </a:stretch>
@@ -2050,7 +2052,7 @@
           <w:lang w:eastAsia="en-GB"/>
         </w:rPr>
         <w:drawing>
-          <wp:inline distT="0" distB="0" distL="0" distR="0" wp14:anchorId="7AD2E1F0" wp14:editId="0732BD76">
+          <wp:inline distT="0" distB="0" distL="0" distR="0" wp14:anchorId="38D1FC0B" wp14:editId="6ABF10DA">
             <wp:extent cx="5727700" cy="2626360"/>
             <wp:effectExtent l="0" t="0" r="0" b="2540"/>
             <wp:docPr id="22" name="Picture 22"/>
@@ -2727,7 +2729,6 @@
           <w:szCs w:val="21"/>
           <w:lang w:eastAsia="en-GB"/>
         </w:rPr>
-        <w:lastRenderedPageBreak/>
         <w:t xml:space="preserve">Ok, we know at each level how many nodes are there which is defined by </w:t>
       </w:r>
     </w:p>
@@ -2753,6 +2754,7 @@
           <w:szCs w:val="21"/>
           <w:lang w:eastAsia="en-GB"/>
         </w:rPr>
+        <w:lastRenderedPageBreak/>
         <w:t>2^(level-1) ; for level = 3 =&gt; 2^2 = 4.[ which is the start of this level in normal tree]</w:t>
       </w:r>
     </w:p>
@@ -2778,55 +2780,7 @@
           <w:szCs w:val="21"/>
           <w:lang w:eastAsia="en-GB"/>
         </w:rPr>
-        <w:t xml:space="preserve">For end of the level we can simply do </w:t>
-      </w:r>
-      <w:r>
-        <w:rPr>
-          <w:rFonts w:ascii="PingFang SC" w:eastAsia="PingFang SC" w:hAnsi="PingFang SC" w:cs="Times New Roman"/>
-          <w:b/>
-          <w:bCs/>
-          <w:color w:val="263238"/>
-          <w:sz w:val="21"/>
-          <w:szCs w:val="21"/>
-          <w:lang w:eastAsia="en-GB"/>
-        </w:rPr>
-        <w:t>2^(level</w:t>
-      </w:r>
-      <w:r>
-        <w:rPr>
-          <w:rFonts w:ascii="PingFang SC" w:eastAsia="PingFang SC" w:hAnsi="PingFang SC" w:cs="Times New Roman"/>
-          <w:b/>
-          <w:bCs/>
-          <w:color w:val="263238"/>
-          <w:sz w:val="21"/>
-          <w:szCs w:val="21"/>
-          <w:lang w:eastAsia="en-GB"/>
-        </w:rPr>
-        <w:t xml:space="preserve">) </w:t>
-      </w:r>
-      <w:r>
-        <w:rPr>
-          <w:rFonts w:ascii="PingFang SC" w:eastAsia="PingFang SC" w:hAnsi="PingFang SC" w:cs="Times New Roman"/>
-          <w:b/>
-          <w:bCs/>
-          <w:color w:val="263238"/>
-          <w:sz w:val="21"/>
-          <w:szCs w:val="21"/>
-          <w:lang w:eastAsia="en-GB"/>
-        </w:rPr>
-        <w:t>-1</w:t>
-      </w:r>
-      <w:r>
-        <w:rPr>
-          <w:rFonts w:ascii="PingFang SC" w:eastAsia="PingFang SC" w:hAnsi="PingFang SC" w:cs="Times New Roman"/>
-          <w:b/>
-          <w:bCs/>
-          <w:color w:val="263238"/>
-          <w:sz w:val="21"/>
-          <w:szCs w:val="21"/>
-          <w:lang w:eastAsia="en-GB"/>
-        </w:rPr>
-        <w:t xml:space="preserve"> = 8-1 = 7</w:t>
+        <w:t>For end of the level we can simply do 2^(level) -1 = 8-1 = 7</w:t>
       </w:r>
     </w:p>
     <w:p>
@@ -2926,8 +2880,9 @@
           <w:szCs w:val="21"/>
           <w:lang w:eastAsia="en-GB"/>
         </w:rPr>
-        <w:t xml:space="preserve">( 2^level -1 ) + </w:t>
-      </w:r>
+        <w:t xml:space="preserve">( 2^level -1 ) + ( 2^(level-1)  )  - </w:t>
+      </w:r>
+      <w:proofErr w:type="spellStart"/>
       <w:r>
         <w:rPr>
           <w:rFonts w:ascii="PingFang SC" w:eastAsia="PingFang SC" w:hAnsi="PingFang SC" w:cs="Times New Roman"/>
@@ -2938,8 +2893,9 @@
           <w:szCs w:val="21"/>
           <w:lang w:eastAsia="en-GB"/>
         </w:rPr>
-        <w:t>( 2^</w:t>
-      </w:r>
+        <w:t>lable</w:t>
+      </w:r>
+      <w:proofErr w:type="spellEnd"/>
       <w:r>
         <w:rPr>
           <w:rFonts w:ascii="PingFang SC" w:eastAsia="PingFang SC" w:hAnsi="PingFang SC" w:cs="Times New Roman"/>
@@ -2950,134 +2906,100 @@
           <w:szCs w:val="21"/>
           <w:lang w:eastAsia="en-GB"/>
         </w:rPr>
+        <w:t xml:space="preserve"> ) /2</w:t>
+      </w:r>
+    </w:p>
+    <w:p>
+      <w:pPr>
+        <w:rPr>
+          <w:rFonts w:ascii="PingFang SC" w:eastAsia="PingFang SC" w:hAnsi="PingFang SC" w:cs="Times New Roman"/>
+          <w:color w:val="263238"/>
+          <w:sz w:val="21"/>
+          <w:szCs w:val="21"/>
+          <w:lang w:eastAsia="en-GB"/>
+        </w:rPr>
+      </w:pPr>
+    </w:p>
+    <w:p>
+      <w:pPr>
+        <w:rPr>
+          <w:rFonts w:ascii="PingFang SC" w:eastAsia="PingFang SC" w:hAnsi="PingFang SC" w:cs="Times New Roman"/>
+          <w:color w:val="263238"/>
+          <w:sz w:val="21"/>
+          <w:szCs w:val="21"/>
+          <w:lang w:eastAsia="en-GB"/>
+        </w:rPr>
+      </w:pPr>
+      <w:r>
+        <w:rPr>
+          <w:rFonts w:ascii="PingFang SC" w:eastAsia="PingFang SC" w:hAnsi="PingFang SC" w:cs="Times New Roman"/>
+          <w:color w:val="263238"/>
+          <w:sz w:val="21"/>
+          <w:szCs w:val="21"/>
+          <w:lang w:eastAsia="en-GB"/>
+        </w:rPr>
+        <w:t>Hence;</w:t>
+      </w:r>
+    </w:p>
+    <w:p>
+      <w:pPr>
+        <w:rPr>
+          <w:rFonts w:ascii="PingFang SC" w:eastAsia="PingFang SC" w:hAnsi="PingFang SC" w:cs="Times New Roman"/>
+          <w:color w:val="263238"/>
+          <w:sz w:val="21"/>
+          <w:szCs w:val="21"/>
+          <w:lang w:eastAsia="en-GB"/>
+        </w:rPr>
+      </w:pPr>
+      <w:r>
+        <w:rPr>
+          <w:rFonts w:ascii="PingFang SC" w:eastAsia="PingFang SC" w:hAnsi="PingFang SC" w:cs="Times New Roman"/>
+          <w:color w:val="263238"/>
+          <w:sz w:val="21"/>
+          <w:szCs w:val="21"/>
+          <w:lang w:eastAsia="en-GB"/>
+        </w:rPr>
+        <w:t xml:space="preserve">Label=14 with level 4 =&gt; </w:t>
+      </w:r>
+      <w:r>
+        <w:rPr>
+          <w:rFonts w:ascii="PingFang SC" w:eastAsia="PingFang SC" w:hAnsi="PingFang SC" w:cs="Times New Roman"/>
+          <w:color w:val="263238"/>
+          <w:sz w:val="21"/>
+          <w:szCs w:val="21"/>
+          <w:lang w:eastAsia="en-GB"/>
+        </w:rPr>
         <w:t>(</w:t>
       </w:r>
       <w:r>
         <w:rPr>
           <w:rFonts w:ascii="PingFang SC" w:eastAsia="PingFang SC" w:hAnsi="PingFang SC" w:cs="Times New Roman"/>
-          <w:b/>
-          <w:bCs/>
-          <w:color w:val="FF0000"/>
-          <w:sz w:val="21"/>
-          <w:szCs w:val="21"/>
-          <w:lang w:eastAsia="en-GB"/>
-        </w:rPr>
-        <w:t>level</w:t>
-      </w:r>
-      <w:r>
-        <w:rPr>
-          <w:rFonts w:ascii="PingFang SC" w:eastAsia="PingFang SC" w:hAnsi="PingFang SC" w:cs="Times New Roman"/>
-          <w:b/>
-          <w:bCs/>
-          <w:color w:val="FF0000"/>
-          <w:sz w:val="21"/>
-          <w:szCs w:val="21"/>
-          <w:lang w:eastAsia="en-GB"/>
-        </w:rPr>
-        <w:t>-1)</w:t>
-      </w:r>
-      <w:r>
-        <w:rPr>
-          <w:rFonts w:ascii="PingFang SC" w:eastAsia="PingFang SC" w:hAnsi="PingFang SC" w:cs="Times New Roman"/>
-          <w:b/>
-          <w:bCs/>
-          <w:color w:val="FF0000"/>
-          <w:sz w:val="21"/>
-          <w:szCs w:val="21"/>
-          <w:lang w:eastAsia="en-GB"/>
-        </w:rPr>
-        <w:t xml:space="preserve">  )</w:t>
-      </w:r>
-      <w:r>
-        <w:rPr>
-          <w:rFonts w:ascii="PingFang SC" w:eastAsia="PingFang SC" w:hAnsi="PingFang SC" w:cs="Times New Roman"/>
-          <w:b/>
-          <w:bCs/>
-          <w:color w:val="FF0000"/>
-          <w:sz w:val="21"/>
-          <w:szCs w:val="21"/>
-          <w:lang w:eastAsia="en-GB"/>
-        </w:rPr>
-        <w:t xml:space="preserve">  - </w:t>
-      </w:r>
-      <w:proofErr w:type="spellStart"/>
-      <w:r>
-        <w:rPr>
-          <w:rFonts w:ascii="PingFang SC" w:eastAsia="PingFang SC" w:hAnsi="PingFang SC" w:cs="Times New Roman"/>
-          <w:b/>
-          <w:bCs/>
-          <w:color w:val="FF0000"/>
-          <w:sz w:val="21"/>
-          <w:szCs w:val="21"/>
-          <w:lang w:eastAsia="en-GB"/>
-        </w:rPr>
-        <w:t>lable</w:t>
-      </w:r>
-      <w:proofErr w:type="spellEnd"/>
-      <w:r>
-        <w:rPr>
-          <w:rFonts w:ascii="PingFang SC" w:eastAsia="PingFang SC" w:hAnsi="PingFang SC" w:cs="Times New Roman"/>
-          <w:b/>
-          <w:bCs/>
-          <w:color w:val="FF0000"/>
-          <w:sz w:val="21"/>
-          <w:szCs w:val="21"/>
-          <w:lang w:eastAsia="en-GB"/>
-        </w:rPr>
-        <w:t xml:space="preserve"> ) /2</w:t>
-      </w:r>
-    </w:p>
-    <w:p>
-      <w:pPr>
-        <w:rPr>
-          <w:rFonts w:ascii="PingFang SC" w:eastAsia="PingFang SC" w:hAnsi="PingFang SC" w:cs="Times New Roman"/>
-          <w:color w:val="263238"/>
-          <w:sz w:val="21"/>
-          <w:szCs w:val="21"/>
-          <w:lang w:eastAsia="en-GB"/>
-        </w:rPr>
-      </w:pPr>
-    </w:p>
-    <w:p>
-      <w:pPr>
-        <w:rPr>
-          <w:rFonts w:ascii="PingFang SC" w:eastAsia="PingFang SC" w:hAnsi="PingFang SC" w:cs="Times New Roman"/>
-          <w:color w:val="263238"/>
-          <w:sz w:val="21"/>
-          <w:szCs w:val="21"/>
-          <w:lang w:eastAsia="en-GB"/>
-        </w:rPr>
-      </w:pPr>
-      <w:r>
-        <w:rPr>
-          <w:rFonts w:ascii="PingFang SC" w:eastAsia="PingFang SC" w:hAnsi="PingFang SC" w:cs="Times New Roman"/>
-          <w:color w:val="263238"/>
-          <w:sz w:val="21"/>
-          <w:szCs w:val="21"/>
-          <w:lang w:eastAsia="en-GB"/>
-        </w:rPr>
-        <w:t>Hence;</w:t>
-      </w:r>
-    </w:p>
-    <w:p>
-      <w:pPr>
-        <w:rPr>
-          <w:rFonts w:ascii="PingFang SC" w:eastAsia="PingFang SC" w:hAnsi="PingFang SC" w:cs="Times New Roman"/>
-          <w:color w:val="263238"/>
-          <w:sz w:val="21"/>
-          <w:szCs w:val="21"/>
-          <w:lang w:eastAsia="en-GB"/>
-        </w:rPr>
-      </w:pPr>
-      <w:r>
-        <w:rPr>
-          <w:rFonts w:ascii="PingFang SC" w:eastAsia="PingFang SC" w:hAnsi="PingFang SC" w:cs="Times New Roman"/>
-          <w:color w:val="263238"/>
-          <w:sz w:val="21"/>
-          <w:szCs w:val="21"/>
-          <w:lang w:eastAsia="en-GB"/>
-        </w:rPr>
-        <w:t xml:space="preserve">Label=14 with level 4 =&gt; </w:t>
+          <w:color w:val="263238"/>
+          <w:sz w:val="21"/>
+          <w:szCs w:val="21"/>
+          <w:lang w:eastAsia="en-GB"/>
+        </w:rPr>
+        <w:t>2^4 – 1 + 2^3 – 14</w:t>
+      </w:r>
+      <w:r>
+        <w:rPr>
+          <w:rFonts w:ascii="PingFang SC" w:eastAsia="PingFang SC" w:hAnsi="PingFang SC" w:cs="Times New Roman"/>
+          <w:color w:val="263238"/>
+          <w:sz w:val="21"/>
+          <w:szCs w:val="21"/>
+          <w:lang w:eastAsia="en-GB"/>
+        </w:rPr>
+        <w:t>)</w:t>
+      </w:r>
+      <w:r>
+        <w:rPr>
+          <w:rFonts w:ascii="PingFang SC" w:eastAsia="PingFang SC" w:hAnsi="PingFang SC" w:cs="Times New Roman"/>
+          <w:color w:val="263238"/>
+          <w:sz w:val="21"/>
+          <w:szCs w:val="21"/>
+          <w:lang w:eastAsia="en-GB"/>
+        </w:rPr>
+        <w:t xml:space="preserve">/2 = </w:t>
       </w:r>
       <w:r>
         <w:rPr>
@@ -3097,7 +3019,27 @@
           <w:szCs w:val="21"/>
           <w:lang w:eastAsia="en-GB"/>
         </w:rPr>
-        <w:t>2^4 – 1 + 2^3 – 14</w:t>
+        <w:t xml:space="preserve">15 + 8 – </w:t>
+      </w:r>
+      <w:r>
+        <w:rPr>
+          <w:rFonts w:ascii="PingFang SC" w:eastAsia="PingFang SC" w:hAnsi="PingFang SC" w:cs="Times New Roman"/>
+          <w:color w:val="263238"/>
+          <w:sz w:val="21"/>
+          <w:szCs w:val="21"/>
+          <w:lang w:eastAsia="en-GB"/>
+        </w:rPr>
+        <w:t>14</w:t>
+      </w:r>
+      <w:r>
+        <w:rPr>
+          <w:rFonts w:ascii="PingFang SC" w:eastAsia="PingFang SC" w:hAnsi="PingFang SC" w:cs="Times New Roman"/>
+          <w:color w:val="263238"/>
+          <w:sz w:val="21"/>
+          <w:szCs w:val="21"/>
+          <w:lang w:eastAsia="en-GB"/>
+        </w:rPr>
+        <w:t xml:space="preserve"> </w:t>
       </w:r>
       <w:r>
         <w:rPr>
@@ -3117,38 +3059,71 @@
           <w:szCs w:val="21"/>
           <w:lang w:eastAsia="en-GB"/>
         </w:rPr>
-        <w:t xml:space="preserve">/2 = </w:t>
-      </w:r>
-      <w:r>
-        <w:rPr>
-          <w:rFonts w:ascii="PingFang SC" w:eastAsia="PingFang SC" w:hAnsi="PingFang SC" w:cs="Times New Roman"/>
-          <w:color w:val="263238"/>
-          <w:sz w:val="21"/>
-          <w:szCs w:val="21"/>
-          <w:lang w:eastAsia="en-GB"/>
-        </w:rPr>
-        <w:t>(</w:t>
-      </w:r>
-      <w:r>
-        <w:rPr>
-          <w:rFonts w:ascii="PingFang SC" w:eastAsia="PingFang SC" w:hAnsi="PingFang SC" w:cs="Times New Roman"/>
-          <w:color w:val="263238"/>
-          <w:sz w:val="21"/>
-          <w:szCs w:val="21"/>
-          <w:lang w:eastAsia="en-GB"/>
-        </w:rPr>
-        <w:t xml:space="preserve">15 + 8 – </w:t>
-      </w:r>
-      <w:r>
-        <w:rPr>
-          <w:rFonts w:ascii="PingFang SC" w:eastAsia="PingFang SC" w:hAnsi="PingFang SC" w:cs="Times New Roman"/>
-          <w:color w:val="263238"/>
-          <w:sz w:val="21"/>
-          <w:szCs w:val="21"/>
-          <w:lang w:eastAsia="en-GB"/>
-        </w:rPr>
-        <w:t>14</w:t>
-      </w:r>
+        <w:t xml:space="preserve">= </w:t>
+      </w:r>
+      <w:r>
+        <w:rPr>
+          <w:rFonts w:ascii="PingFang SC" w:eastAsia="PingFang SC" w:hAnsi="PingFang SC" w:cs="Times New Roman"/>
+          <w:color w:val="263238"/>
+          <w:sz w:val="21"/>
+          <w:szCs w:val="21"/>
+          <w:lang w:eastAsia="en-GB"/>
+        </w:rPr>
+        <w:t>9/2 = 4</w:t>
+      </w:r>
+    </w:p>
+    <w:p>
+      <w:pPr>
+        <w:rPr>
+          <w:rFonts w:ascii="PingFang SC" w:eastAsia="PingFang SC" w:hAnsi="PingFang SC" w:cs="Times New Roman"/>
+          <w:color w:val="263238"/>
+          <w:sz w:val="21"/>
+          <w:szCs w:val="21"/>
+          <w:lang w:eastAsia="en-GB"/>
+        </w:rPr>
+      </w:pPr>
+      <w:r>
+        <w:rPr>
+          <w:rFonts w:ascii="PingFang SC" w:eastAsia="PingFang SC" w:hAnsi="PingFang SC" w:cs="Times New Roman"/>
+          <w:color w:val="263238"/>
+          <w:sz w:val="21"/>
+          <w:szCs w:val="21"/>
+          <w:lang w:eastAsia="en-GB"/>
+        </w:rPr>
+        <w:t>Label = 4 with level 3 =&gt; (7 + 4 – 4 ) / 2 = 3</w:t>
+      </w:r>
+    </w:p>
+    <w:p>
+      <w:pPr>
+        <w:rPr>
+          <w:rFonts w:ascii="PingFang SC" w:eastAsia="PingFang SC" w:hAnsi="PingFang SC" w:cs="Times New Roman"/>
+          <w:color w:val="263238"/>
+          <w:sz w:val="21"/>
+          <w:szCs w:val="21"/>
+          <w:lang w:eastAsia="en-GB"/>
+        </w:rPr>
+      </w:pPr>
+      <w:r>
+        <w:rPr>
+          <w:rFonts w:ascii="PingFang SC" w:eastAsia="PingFang SC" w:hAnsi="PingFang SC" w:cs="Times New Roman"/>
+          <w:color w:val="263238"/>
+          <w:sz w:val="21"/>
+          <w:szCs w:val="21"/>
+          <w:lang w:eastAsia="en-GB"/>
+        </w:rPr>
+        <w:t xml:space="preserve">Label = 3 with level 2 =&gt; (4 + 2 -3 )/2 = 3/2 = 1 [your main root] </w:t>
+      </w:r>
+    </w:p>
+    <w:p>
+      <w:pPr>
+        <w:rPr>
+          <w:rFonts w:ascii="PingFang SC" w:eastAsia="PingFang SC" w:hAnsi="PingFang SC" w:cs="Times New Roman"/>
+          <w:color w:val="263238"/>
+          <w:sz w:val="21"/>
+          <w:szCs w:val="21"/>
+          <w:lang w:eastAsia="en-GB"/>
+        </w:rPr>
+      </w:pPr>
       <w:r>
         <w:rPr>
           <w:rFonts w:ascii="PingFang SC" w:eastAsia="PingFang SC" w:hAnsi="PingFang SC" w:cs="Times New Roman"/>
@@ -3167,112 +3142,7 @@
           <w:szCs w:val="21"/>
           <w:lang w:eastAsia="en-GB"/>
         </w:rPr>
-        <w:t>)</w:t>
-      </w:r>
-      <w:r>
-        <w:rPr>
-          <w:rFonts w:ascii="PingFang SC" w:eastAsia="PingFang SC" w:hAnsi="PingFang SC" w:cs="Times New Roman"/>
-          <w:color w:val="263238"/>
-          <w:sz w:val="21"/>
-          <w:szCs w:val="21"/>
-          <w:lang w:eastAsia="en-GB"/>
-        </w:rPr>
-        <w:t xml:space="preserve">= </w:t>
-      </w:r>
-      <w:r>
-        <w:rPr>
-          <w:rFonts w:ascii="PingFang SC" w:eastAsia="PingFang SC" w:hAnsi="PingFang SC" w:cs="Times New Roman"/>
-          <w:color w:val="263238"/>
-          <w:sz w:val="21"/>
-          <w:szCs w:val="21"/>
-          <w:lang w:eastAsia="en-GB"/>
-        </w:rPr>
-        <w:t>9/2 = 4</w:t>
-      </w:r>
-    </w:p>
-    <w:p>
-      <w:pPr>
-        <w:rPr>
-          <w:rFonts w:ascii="PingFang SC" w:eastAsia="PingFang SC" w:hAnsi="PingFang SC" w:cs="Times New Roman"/>
-          <w:color w:val="263238"/>
-          <w:sz w:val="21"/>
-          <w:szCs w:val="21"/>
-          <w:lang w:eastAsia="en-GB"/>
-        </w:rPr>
-      </w:pPr>
-      <w:r>
-        <w:rPr>
-          <w:rFonts w:ascii="PingFang SC" w:eastAsia="PingFang SC" w:hAnsi="PingFang SC" w:cs="Times New Roman"/>
-          <w:color w:val="263238"/>
-          <w:sz w:val="21"/>
-          <w:szCs w:val="21"/>
-          <w:lang w:eastAsia="en-GB"/>
-        </w:rPr>
-        <w:t>Label = 4 with level 3 =&gt; (7 + 4 – 4 ) / 2 = 3</w:t>
-      </w:r>
-    </w:p>
-    <w:p>
-      <w:pPr>
-        <w:rPr>
-          <w:rFonts w:ascii="PingFang SC" w:eastAsia="PingFang SC" w:hAnsi="PingFang SC" w:cs="Times New Roman"/>
-          <w:color w:val="263238"/>
-          <w:sz w:val="21"/>
-          <w:szCs w:val="21"/>
-          <w:lang w:eastAsia="en-GB"/>
-        </w:rPr>
-      </w:pPr>
-      <w:r>
-        <w:rPr>
-          <w:rFonts w:ascii="PingFang SC" w:eastAsia="PingFang SC" w:hAnsi="PingFang SC" w:cs="Times New Roman"/>
-          <w:color w:val="263238"/>
-          <w:sz w:val="21"/>
-          <w:szCs w:val="21"/>
-          <w:lang w:eastAsia="en-GB"/>
-        </w:rPr>
-        <w:t xml:space="preserve">Label = 3 with level 2 =&gt; (4 + 2 -3 )/2 = 3/2 = 1 [your main root] </w:t>
-      </w:r>
-    </w:p>
-    <w:p>
-      <w:pPr>
-        <w:rPr>
-          <w:rFonts w:ascii="PingFang SC" w:eastAsia="PingFang SC" w:hAnsi="PingFang SC" w:cs="Times New Roman"/>
-          <w:color w:val="263238"/>
-          <w:sz w:val="21"/>
-          <w:szCs w:val="21"/>
-          <w:lang w:eastAsia="en-GB"/>
-        </w:rPr>
-      </w:pPr>
-      <w:r>
-        <w:rPr>
-          <w:rFonts w:ascii="PingFang SC" w:eastAsia="PingFang SC" w:hAnsi="PingFang SC" w:cs="Times New Roman"/>
-          <w:color w:val="263238"/>
-          <w:sz w:val="21"/>
-          <w:szCs w:val="21"/>
-          <w:lang w:eastAsia="en-GB"/>
-        </w:rPr>
-        <w:t xml:space="preserve"> </w:t>
-      </w:r>
-      <w:r>
-        <w:rPr>
-          <w:rFonts w:ascii="PingFang SC" w:eastAsia="PingFang SC" w:hAnsi="PingFang SC" w:cs="Times New Roman"/>
-          <w:color w:val="263238"/>
-          <w:sz w:val="21"/>
-          <w:szCs w:val="21"/>
-          <w:lang w:eastAsia="en-GB"/>
-        </w:rPr>
-        <w:t>Hence [1,3,4,14</w:t>
-      </w:r>
-      <w:bookmarkStart w:id="0" w:name="_GoBack"/>
-      <w:bookmarkEnd w:id="0"/>
-      <w:r>
-        <w:rPr>
-          <w:rFonts w:ascii="PingFang SC" w:eastAsia="PingFang SC" w:hAnsi="PingFang SC" w:cs="Times New Roman"/>
-          <w:color w:val="263238"/>
-          <w:sz w:val="21"/>
-          <w:szCs w:val="21"/>
-          <w:lang w:eastAsia="en-GB"/>
-        </w:rPr>
-        <w:t>]</w:t>
+        <w:t>Hence [1,3,4,14]</w:t>
       </w:r>
     </w:p>
     <w:p/>
@@ -3287,7 +3157,7 @@
 </file>
 
 <file path=word/endnotes.xml><?xml version="1.0" encoding="utf-8"?>
-<w:endnotes xmlns:wpc="http://schemas.microsoft.com/office/word/2010/wordprocessingCanvas" xmlns:cx="http://schemas.microsoft.com/office/drawing/2014/chartex" xmlns:cx1="http://schemas.microsoft.com/office/drawing/2015/9/8/chartex" xmlns:cx2="http://schemas.microsoft.com/office/drawing/2015/10/21/chartex" xmlns:cx3="http://schemas.microsoft.com/office/drawing/2016/5/9/chartex" xmlns:cx4="http://schemas.microsoft.com/office/drawing/2016/5/10/chartex" xmlns:cx5="http://schemas.microsoft.com/office/drawing/2016/5/11/chartex" xmlns:cx6="http://schemas.microsoft.com/office/drawing/2016/5/12/chartex" xmlns:cx7="http://schemas.microsoft.com/office/drawing/2016/5/13/chartex" xmlns:cx8="http://schemas.microsoft.com/office/drawing/2016/5/14/chartex" xmlns:mc="http://schemas.openxmlformats.org/markup-compatibility/2006" xmlns:aink="http://schemas.microsoft.com/office/drawing/2016/ink" xmlns:am3d="http://schemas.microsoft.com/office/drawing/2017/model3d" xmlns:o="urn:schemas-microsoft-com:office:office" xmlns:r="http://schemas.openxmlformats.org/officeDocument/2006/relationships" xmlns:m="http://schemas.openxmlformats.org/officeDocument/2006/math" xmlns:v="urn:schemas-microsoft-com:vml" xmlns:wp14="http://schemas.microsoft.com/office/word/2010/wordprocessingDrawing" xmlns:wp="http://schemas.openxmlformats.org/drawingml/2006/wordprocessingDrawing" xmlns:w10="urn:schemas-microsoft-com:office:word" xmlns:w="http://schemas.openxmlformats.org/wordprocessingml/2006/main" xmlns:w14="http://schemas.microsoft.com/office/word/2010/wordml" xmlns:w15="http://schemas.microsoft.com/office/word/2012/wordml" xmlns:w16cid="http://schemas.microsoft.com/office/word/2016/wordml/cid" xmlns:w16se="http://schemas.microsoft.com/office/word/2015/wordml/symex" xmlns:wpg="http://schemas.microsoft.com/office/word/2010/wordprocessingGroup" xmlns:wpi="http://schemas.microsoft.com/office/word/2010/wordprocessingInk" xmlns:wne="http://schemas.microsoft.com/office/word/2006/wordml" xmlns:wps="http://schemas.microsoft.com/office/word/2010/wordprocessingShape" mc:Ignorable="w14 w15 w16se w16cid wp14">
+<w:endnotes xmlns:wpc="http://schemas.microsoft.com/office/word/2010/wordprocessingCanvas" xmlns:cx="http://schemas.microsoft.com/office/drawing/2014/chartex" xmlns:cx1="http://schemas.microsoft.com/office/drawing/2015/9/8/chartex" xmlns:cx2="http://schemas.microsoft.com/office/drawing/2015/10/21/chartex" xmlns:cx3="http://schemas.microsoft.com/office/drawing/2016/5/9/chartex" xmlns:cx4="http://schemas.microsoft.com/office/drawing/2016/5/10/chartex" xmlns:cx5="http://schemas.microsoft.com/office/drawing/2016/5/11/chartex" xmlns:cx6="http://schemas.microsoft.com/office/drawing/2016/5/12/chartex" xmlns:cx7="http://schemas.microsoft.com/office/drawing/2016/5/13/chartex" xmlns:cx8="http://schemas.microsoft.com/office/drawing/2016/5/14/chartex" xmlns:mc="http://schemas.openxmlformats.org/markup-compatibility/2006" xmlns:aink="http://schemas.microsoft.com/office/drawing/2016/ink" xmlns:am3d="http://schemas.microsoft.com/office/drawing/2017/model3d" xmlns:o="urn:schemas-microsoft-com:office:office" xmlns:oel="http://schemas.microsoft.com/office/2019/extlst" xmlns:r="http://schemas.openxmlformats.org/officeDocument/2006/relationships" xmlns:m="http://schemas.openxmlformats.org/officeDocument/2006/math" xmlns:v="urn:schemas-microsoft-com:vml" xmlns:wp14="http://schemas.microsoft.com/office/word/2010/wordprocessingDrawing" xmlns:wp="http://schemas.openxmlformats.org/drawingml/2006/wordprocessingDrawing" xmlns:w10="urn:schemas-microsoft-com:office:word" xmlns:w="http://schemas.openxmlformats.org/wordprocessingml/2006/main" xmlns:w14="http://schemas.microsoft.com/office/word/2010/wordml" xmlns:w15="http://schemas.microsoft.com/office/word/2012/wordml" xmlns:w16cex="http://schemas.microsoft.com/office/word/2018/wordml/cex" xmlns:w16cid="http://schemas.microsoft.com/office/word/2016/wordml/cid" xmlns:w16="http://schemas.microsoft.com/office/word/2018/wordml" xmlns:w16du="http://schemas.microsoft.com/office/word/2023/wordml/word16du" xmlns:w16sdtdh="http://schemas.microsoft.com/office/word/2020/wordml/sdtdatahash" xmlns:w16se="http://schemas.microsoft.com/office/word/2015/wordml/symex" xmlns:wpg="http://schemas.microsoft.com/office/word/2010/wordprocessingGroup" xmlns:wpi="http://schemas.microsoft.com/office/word/2010/wordprocessingInk" xmlns:wne="http://schemas.microsoft.com/office/word/2006/wordml" xmlns:wps="http://schemas.microsoft.com/office/word/2010/wordprocessingShape" mc:Ignorable="w14 w15 w16se w16cid w16 w16cex w16sdtdh w16du wp14">
   <w:endnote w:type="separator" w:id="-1">
     <w:p>
       <w:r>
@@ -3306,7 +3176,7 @@
 </file>
 
 <file path=word/footnotes.xml><?xml version="1.0" encoding="utf-8"?>
-<w:footnotes xmlns:wpc="http://schemas.microsoft.com/office/word/2010/wordprocessingCanvas" xmlns:cx="http://schemas.microsoft.com/office/drawing/2014/chartex" xmlns:cx1="http://schemas.microsoft.com/office/drawing/2015/9/8/chartex" xmlns:cx2="http://schemas.microsoft.com/office/drawing/2015/10/21/chartex" xmlns:cx3="http://schemas.microsoft.com/office/drawing/2016/5/9/chartex" xmlns:cx4="http://schemas.microsoft.com/office/drawing/2016/5/10/chartex" xmlns:cx5="http://schemas.microsoft.com/office/drawing/2016/5/11/chartex" xmlns:cx6="http://schemas.microsoft.com/office/drawing/2016/5/12/chartex" xmlns:cx7="http://schemas.microsoft.com/office/drawing/2016/5/13/chartex" xmlns:cx8="http://schemas.microsoft.com/office/drawing/2016/5/14/chartex" xmlns:mc="http://schemas.openxmlformats.org/markup-compatibility/2006" xmlns:aink="http://schemas.microsoft.com/office/drawing/2016/ink" xmlns:am3d="http://schemas.microsoft.com/office/drawing/2017/model3d" xmlns:o="urn:schemas-microsoft-com:office:office" xmlns:r="http://schemas.openxmlformats.org/officeDocument/2006/relationships" xmlns:m="http://schemas.openxmlformats.org/officeDocument/2006/math" xmlns:v="urn:schemas-microsoft-com:vml" xmlns:wp14="http://schemas.microsoft.com/office/word/2010/wordprocessingDrawing" xmlns:wp="http://schemas.openxmlformats.org/drawingml/2006/wordprocessingDrawing" xmlns:w10="urn:schemas-microsoft-com:office:word" xmlns:w="http://schemas.openxmlformats.org/wordprocessingml/2006/main" xmlns:w14="http://schemas.microsoft.com/office/word/2010/wordml" xmlns:w15="http://schemas.microsoft.com/office/word/2012/wordml" xmlns:w16cid="http://schemas.microsoft.com/office/word/2016/wordml/cid" xmlns:w16se="http://schemas.microsoft.com/office/word/2015/wordml/symex" xmlns:wpg="http://schemas.microsoft.com/office/word/2010/wordprocessingGroup" xmlns:wpi="http://schemas.microsoft.com/office/word/2010/wordprocessingInk" xmlns:wne="http://schemas.microsoft.com/office/word/2006/wordml" xmlns:wps="http://schemas.microsoft.com/office/word/2010/wordprocessingShape" mc:Ignorable="w14 w15 w16se w16cid wp14">
+<w:footnotes xmlns:wpc="http://schemas.microsoft.com/office/word/2010/wordprocessingCanvas" xmlns:cx="http://schemas.microsoft.com/office/drawing/2014/chartex" xmlns:cx1="http://schemas.microsoft.com/office/drawing/2015/9/8/chartex" xmlns:cx2="http://schemas.microsoft.com/office/drawing/2015/10/21/chartex" xmlns:cx3="http://schemas.microsoft.com/office/drawing/2016/5/9/chartex" xmlns:cx4="http://schemas.microsoft.com/office/drawing/2016/5/10/chartex" xmlns:cx5="http://schemas.microsoft.com/office/drawing/2016/5/11/chartex" xmlns:cx6="http://schemas.microsoft.com/office/drawing/2016/5/12/chartex" xmlns:cx7="http://schemas.microsoft.com/office/drawing/2016/5/13/chartex" xmlns:cx8="http://schemas.microsoft.com/office/drawing/2016/5/14/chartex" xmlns:mc="http://schemas.openxmlformats.org/markup-compatibility/2006" xmlns:aink="http://schemas.microsoft.com/office/drawing/2016/ink" xmlns:am3d="http://schemas.microsoft.com/office/drawing/2017/model3d" xmlns:o="urn:schemas-microsoft-com:office:office" xmlns:oel="http://schemas.microsoft.com/office/2019/extlst" xmlns:r="http://schemas.openxmlformats.org/officeDocument/2006/relationships" xmlns:m="http://schemas.openxmlformats.org/officeDocument/2006/math" xmlns:v="urn:schemas-microsoft-com:vml" xmlns:wp14="http://schemas.microsoft.com/office/word/2010/wordprocessingDrawing" xmlns:wp="http://schemas.openxmlformats.org/drawingml/2006/wordprocessingDrawing" xmlns:w10="urn:schemas-microsoft-com:office:word" xmlns:w="http://schemas.openxmlformats.org/wordprocessingml/2006/main" xmlns:w14="http://schemas.microsoft.com/office/word/2010/wordml" xmlns:w15="http://schemas.microsoft.com/office/word/2012/wordml" xmlns:w16cex="http://schemas.microsoft.com/office/word/2018/wordml/cex" xmlns:w16cid="http://schemas.microsoft.com/office/word/2016/wordml/cid" xmlns:w16="http://schemas.microsoft.com/office/word/2018/wordml" xmlns:w16du="http://schemas.microsoft.com/office/word/2023/wordml/word16du" xmlns:w16sdtdh="http://schemas.microsoft.com/office/word/2020/wordml/sdtdatahash" xmlns:w16se="http://schemas.microsoft.com/office/word/2015/wordml/symex" xmlns:wpg="http://schemas.microsoft.com/office/word/2010/wordprocessingGroup" xmlns:wpi="http://schemas.microsoft.com/office/word/2010/wordprocessingInk" xmlns:wne="http://schemas.microsoft.com/office/word/2006/wordml" xmlns:wps="http://schemas.microsoft.com/office/word/2010/wordprocessingShape" mc:Ignorable="w14 w15 w16se w16cid w16 w16cex w16sdtdh w16du wp14">
   <w:footnote w:type="separator" w:id="-1">
     <w:p>
       <w:r>
@@ -3325,7 +3195,7 @@
 </file>
 
 <file path=word/numbering.xml><?xml version="1.0" encoding="utf-8"?>
-<w:numbering xmlns:wpc="http://schemas.microsoft.com/office/word/2010/wordprocessingCanvas" xmlns:cx="http://schemas.microsoft.com/office/drawing/2014/chartex" xmlns:cx1="http://schemas.microsoft.com/office/drawing/2015/9/8/chartex" xmlns:cx2="http://schemas.microsoft.com/office/drawing/2015/10/21/chartex" xmlns:cx3="http://schemas.microsoft.com/office/drawing/2016/5/9/chartex" xmlns:cx4="http://schemas.microsoft.com/office/drawing/2016/5/10/chartex" xmlns:cx5="http://schemas.microsoft.com/office/drawing/2016/5/11/chartex" xmlns:cx6="http://schemas.microsoft.com/office/drawing/2016/5/12/chartex" xmlns:cx7="http://schemas.microsoft.com/office/drawing/2016/5/13/chartex" xmlns:cx8="http://schemas.microsoft.com/office/drawing/2016/5/14/chartex" xmlns:mc="http://schemas.openxmlformats.org/markup-compatibility/2006" xmlns:aink="http://schemas.microsoft.com/office/drawing/2016/ink" xmlns:am3d="http://schemas.microsoft.com/office/drawing/2017/model3d" xmlns:o="urn:schemas-microsoft-com:office:office" xmlns:r="http://schemas.openxmlformats.org/officeDocument/2006/relationships" xmlns:m="http://schemas.openxmlformats.org/officeDocument/2006/math" xmlns:v="urn:schemas-microsoft-com:vml" xmlns:wp14="http://schemas.microsoft.com/office/word/2010/wordprocessingDrawing" xmlns:wp="http://schemas.openxmlformats.org/drawingml/2006/wordprocessingDrawing" xmlns:w10="urn:schemas-microsoft-com:office:word" xmlns:w="http://schemas.openxmlformats.org/wordprocessingml/2006/main" xmlns:w14="http://schemas.microsoft.com/office/word/2010/wordml" xmlns:w15="http://schemas.microsoft.com/office/word/2012/wordml" xmlns:w16cid="http://schemas.microsoft.com/office/word/2016/wordml/cid" xmlns:w16se="http://schemas.microsoft.com/office/word/2015/wordml/symex" xmlns:wpg="http://schemas.microsoft.com/office/word/2010/wordprocessingGroup" xmlns:wpi="http://schemas.microsoft.com/office/word/2010/wordprocessingInk" xmlns:wne="http://schemas.microsoft.com/office/word/2006/wordml" xmlns:wps="http://schemas.microsoft.com/office/word/2010/wordprocessingShape" mc:Ignorable="w14 w15 w16se w16cid wp14">
+<w:numbering xmlns:wpc="http://schemas.microsoft.com/office/word/2010/wordprocessingCanvas" xmlns:cx="http://schemas.microsoft.com/office/drawing/2014/chartex" xmlns:cx1="http://schemas.microsoft.com/office/drawing/2015/9/8/chartex" xmlns:cx2="http://schemas.microsoft.com/office/drawing/2015/10/21/chartex" xmlns:cx3="http://schemas.microsoft.com/office/drawing/2016/5/9/chartex" xmlns:cx4="http://schemas.microsoft.com/office/drawing/2016/5/10/chartex" xmlns:cx5="http://schemas.microsoft.com/office/drawing/2016/5/11/chartex" xmlns:cx6="http://schemas.microsoft.com/office/drawing/2016/5/12/chartex" xmlns:cx7="http://schemas.microsoft.com/office/drawing/2016/5/13/chartex" xmlns:cx8="http://schemas.microsoft.com/office/drawing/2016/5/14/chartex" xmlns:mc="http://schemas.openxmlformats.org/markup-compatibility/2006" xmlns:aink="http://schemas.microsoft.com/office/drawing/2016/ink" xmlns:am3d="http://schemas.microsoft.com/office/drawing/2017/model3d" xmlns:o="urn:schemas-microsoft-com:office:office" xmlns:oel="http://schemas.microsoft.com/office/2019/extlst" xmlns:r="http://schemas.openxmlformats.org/officeDocument/2006/relationships" xmlns:m="http://schemas.openxmlformats.org/officeDocument/2006/math" xmlns:v="urn:schemas-microsoft-com:vml" xmlns:wp14="http://schemas.microsoft.com/office/word/2010/wordprocessingDrawing" xmlns:wp="http://schemas.openxmlformats.org/drawingml/2006/wordprocessingDrawing" xmlns:w10="urn:schemas-microsoft-com:office:word" xmlns:w="http://schemas.openxmlformats.org/wordprocessingml/2006/main" xmlns:w14="http://schemas.microsoft.com/office/word/2010/wordml" xmlns:w15="http://schemas.microsoft.com/office/word/2012/wordml" xmlns:w16cex="http://schemas.microsoft.com/office/word/2018/wordml/cex" xmlns:w16cid="http://schemas.microsoft.com/office/word/2016/wordml/cid" xmlns:w16="http://schemas.microsoft.com/office/word/2018/wordml" xmlns:w16du="http://schemas.microsoft.com/office/word/2023/wordml/word16du" xmlns:w16sdtdh="http://schemas.microsoft.com/office/word/2020/wordml/sdtdatahash" xmlns:w16se="http://schemas.microsoft.com/office/word/2015/wordml/symex" xmlns:wpg="http://schemas.microsoft.com/office/word/2010/wordprocessingGroup" xmlns:wpi="http://schemas.microsoft.com/office/word/2010/wordprocessingInk" xmlns:wne="http://schemas.microsoft.com/office/word/2006/wordml" xmlns:wps="http://schemas.microsoft.com/office/word/2010/wordprocessingShape" mc:Ignorable="w14 w15 w16se w16cid w16 w16cex w16sdtdh w16du wp14">
   <w:abstractNum w:abstractNumId="0" w15:restartNumberingAfterBreak="0">
     <w:nsid w:val="4D563267"/>
     <w:multiLevelType w:val="hybridMultilevel"/>
@@ -3504,17 +3374,17 @@
       </w:pPr>
     </w:lvl>
   </w:abstractNum>
-  <w:num w:numId="1">
+  <w:num w:numId="1" w16cid:durableId="671222860">
     <w:abstractNumId w:val="0"/>
   </w:num>
-  <w:num w:numId="2">
+  <w:num w:numId="2" w16cid:durableId="574971925">
     <w:abstractNumId w:val="1"/>
   </w:num>
 </w:numbering>
 </file>
 
 <file path=word/styles.xml><?xml version="1.0" encoding="utf-8"?>
-<w:styles xmlns:mc="http://schemas.openxmlformats.org/markup-compatibility/2006" xmlns:r="http://schemas.openxmlformats.org/officeDocument/2006/relationships" xmlns:w="http://schemas.openxmlformats.org/wordprocessingml/2006/main" xmlns:w14="http://schemas.microsoft.com/office/word/2010/wordml" xmlns:w15="http://schemas.microsoft.com/office/word/2012/wordml" xmlns:w16cid="http://schemas.microsoft.com/office/word/2016/wordml/cid" xmlns:w16se="http://schemas.microsoft.com/office/word/2015/wordml/symex" mc:Ignorable="w14 w15 w16se w16cid">
+<w:styles xmlns:mc="http://schemas.openxmlformats.org/markup-compatibility/2006" xmlns:r="http://schemas.openxmlformats.org/officeDocument/2006/relationships" xmlns:w="http://schemas.openxmlformats.org/wordprocessingml/2006/main" xmlns:w14="http://schemas.microsoft.com/office/word/2010/wordml" xmlns:w15="http://schemas.microsoft.com/office/word/2012/wordml" xmlns:w16cex="http://schemas.microsoft.com/office/word/2018/wordml/cex" xmlns:w16cid="http://schemas.microsoft.com/office/word/2016/wordml/cid" xmlns:w16="http://schemas.microsoft.com/office/word/2018/wordml" xmlns:w16du="http://schemas.microsoft.com/office/word/2023/wordml/word16du" xmlns:w16sdtdh="http://schemas.microsoft.com/office/word/2020/wordml/sdtdatahash" xmlns:w16se="http://schemas.microsoft.com/office/word/2015/wordml/symex" mc:Ignorable="w14 w15 w16se w16cid w16 w16cex w16sdtdh w16du">
   <w:docDefaults>
     <w:rPrDefault>
       <w:rPr>
